--- a/Documents/Testing/TestDocuments/Black Box/loadDiversions().docx
+++ b/Documents/Testing/TestDocuments/Black Box/loadDiversions().docx
@@ -50,16 +50,8 @@
         <w:rPr>
           <w:color w:val="808080" w:themeColor="background1" w:themeShade="80"/>
         </w:rPr>
-        <w:t xml:space="preserve">Black </w:t>
-      </w:r>
-      <w:proofErr w:type="gramStart"/>
-      <w:r>
-        <w:rPr>
-          <w:color w:val="808080" w:themeColor="background1" w:themeShade="80"/>
-        </w:rPr>
-        <w:t>box</w:t>
-      </w:r>
-      <w:proofErr w:type="gramEnd"/>
+        <w:t>Black box</w:t>
+      </w:r>
     </w:p>
     <w:p>
       <w:pPr>
@@ -161,13 +153,8 @@
       <w:r>
         <w:t xml:space="preserve">: </w:t>
       </w:r>
-      <w:proofErr w:type="spellStart"/>
-      <w:r>
-        <w:t>loadDiversions</w:t>
-      </w:r>
-      <w:proofErr w:type="spellEnd"/>
-      <w:r>
-        <w:t xml:space="preserve"> </w:t>
+      <w:r>
+        <w:t xml:space="preserve">loadDiversions </w:t>
       </w:r>
       <w:r>
         <w:rPr>
@@ -348,7 +335,6 @@
                 <w:szCs w:val="21"/>
               </w:rPr>
             </w:pPr>
-            <w:proofErr w:type="gramStart"/>
             <w:r>
               <w:rPr>
                 <w:rFonts w:ascii="Segoe UI" w:hAnsi="Segoe UI" w:cs="Segoe UI"/>
@@ -358,7 +344,6 @@
               </w:rPr>
               <w:t>Truck(</w:t>
             </w:r>
-            <w:proofErr w:type="gramEnd"/>
             <w:r>
               <w:rPr>
                 <w:rFonts w:ascii="Segoe UI" w:hAnsi="Segoe UI" w:cs="Segoe UI"/>
@@ -410,25 +395,14 @@
                 <w:szCs w:val="21"/>
               </w:rPr>
             </w:pPr>
-            <w:proofErr w:type="gramStart"/>
-            <w:r>
-              <w:rPr>
-                <w:rFonts w:ascii="Segoe UI" w:hAnsi="Segoe UI" w:cs="Segoe UI"/>
-                <w:color w:val="0F0F0F"/>
-                <w:sz w:val="21"/>
-                <w:szCs w:val="21"/>
-              </w:rPr>
-              <w:t>Shipment(</w:t>
-            </w:r>
-            <w:proofErr w:type="gramEnd"/>
-            <w:r>
-              <w:rPr>
-                <w:rFonts w:ascii="Segoe UI" w:hAnsi="Segoe UI" w:cs="Segoe UI"/>
-                <w:color w:val="0F0F0F"/>
-                <w:sz w:val="21"/>
-                <w:szCs w:val="21"/>
-              </w:rPr>
-              <w:t xml:space="preserve">Volume = </w:t>
+            <w:r>
+              <w:rPr>
+                <w:rFonts w:ascii="Segoe UI" w:hAnsi="Segoe UI" w:cs="Segoe UI"/>
+                <w:color w:val="0F0F0F"/>
+                <w:sz w:val="21"/>
+                <w:szCs w:val="21"/>
+              </w:rPr>
+              <w:t xml:space="preserve">Shipment(Volume = </w:t>
             </w:r>
             <w:r>
               <w:rPr>
@@ -592,16 +566,8 @@
         <w:rPr>
           <w:color w:val="808080" w:themeColor="background1" w:themeShade="80"/>
         </w:rPr>
-        <w:t xml:space="preserve">Black </w:t>
-      </w:r>
-      <w:proofErr w:type="gramStart"/>
-      <w:r>
-        <w:rPr>
-          <w:color w:val="808080" w:themeColor="background1" w:themeShade="80"/>
-        </w:rPr>
-        <w:t>box</w:t>
-      </w:r>
-      <w:proofErr w:type="gramEnd"/>
+        <w:t>Black box</w:t>
+      </w:r>
     </w:p>
     <w:p>
       <w:pPr>
@@ -679,13 +645,8 @@
       <w:r>
         <w:t xml:space="preserve">: </w:t>
       </w:r>
-      <w:proofErr w:type="spellStart"/>
-      <w:r>
-        <w:t>loadDiversions</w:t>
-      </w:r>
-      <w:proofErr w:type="spellEnd"/>
-      <w:r>
-        <w:t xml:space="preserve"> </w:t>
+      <w:r>
+        <w:t xml:space="preserve">loadDiversions </w:t>
       </w:r>
       <w:r>
         <w:rPr>
@@ -876,7 +837,6 @@
                 <w:szCs w:val="21"/>
               </w:rPr>
             </w:pPr>
-            <w:proofErr w:type="gramStart"/>
             <w:r>
               <w:rPr>
                 <w:rFonts w:ascii="Segoe UI" w:hAnsi="Segoe UI" w:cs="Segoe UI"/>
@@ -895,7 +855,6 @@
               </w:rPr>
               <w:t>(</w:t>
             </w:r>
-            <w:proofErr w:type="gramEnd"/>
             <w:r>
               <w:rPr>
                 <w:rFonts w:ascii="Segoe UI" w:hAnsi="Segoe UI" w:cs="Segoe UI"/>
@@ -981,7 +940,7 @@
                 <w:sz w:val="21"/>
                 <w:szCs w:val="21"/>
               </w:rPr>
-              <w:t>3</w:t>
+              <w:t>5</w:t>
             </w:r>
           </w:p>
           <w:p>
@@ -1120,16 +1079,8 @@
         <w:rPr>
           <w:color w:val="808080" w:themeColor="background1" w:themeShade="80"/>
         </w:rPr>
-        <w:t xml:space="preserve">Black </w:t>
-      </w:r>
-      <w:proofErr w:type="gramStart"/>
-      <w:r>
-        <w:rPr>
-          <w:color w:val="808080" w:themeColor="background1" w:themeShade="80"/>
-        </w:rPr>
-        <w:t>box</w:t>
-      </w:r>
-      <w:proofErr w:type="gramEnd"/>
+        <w:t>Black box</w:t>
+      </w:r>
     </w:p>
     <w:p>
       <w:pPr>
@@ -1210,13 +1161,8 @@
       <w:r>
         <w:t xml:space="preserve">: </w:t>
       </w:r>
-      <w:proofErr w:type="spellStart"/>
-      <w:r>
-        <w:t>loadDiversions</w:t>
-      </w:r>
-      <w:proofErr w:type="spellEnd"/>
-      <w:r>
-        <w:t xml:space="preserve"> </w:t>
+      <w:r>
+        <w:t xml:space="preserve">loadDiversions </w:t>
       </w:r>
       <w:r>
         <w:rPr>
@@ -1398,7 +1344,6 @@
                 <w:szCs w:val="21"/>
               </w:rPr>
             </w:pPr>
-            <w:proofErr w:type="gramStart"/>
             <w:r>
               <w:rPr>
                 <w:rFonts w:ascii="Segoe UI" w:hAnsi="Segoe UI" w:cs="Segoe UI"/>
@@ -1408,7 +1353,6 @@
               </w:rPr>
               <w:t>Truck(</w:t>
             </w:r>
-            <w:proofErr w:type="gramEnd"/>
             <w:r>
               <w:rPr>
                 <w:rFonts w:ascii="Segoe UI" w:hAnsi="Segoe UI" w:cs="Segoe UI"/>
@@ -1472,7 +1416,6 @@
                 <w:szCs w:val="21"/>
               </w:rPr>
             </w:pPr>
-            <w:proofErr w:type="gramStart"/>
             <w:r>
               <w:rPr>
                 <w:rFonts w:ascii="Segoe UI" w:hAnsi="Segoe UI" w:cs="Segoe UI"/>
@@ -1489,17 +1432,7 @@
                 <w:sz w:val="21"/>
                 <w:szCs w:val="21"/>
               </w:rPr>
-              <w:t>(</w:t>
-            </w:r>
-            <w:proofErr w:type="gramEnd"/>
-            <w:r>
-              <w:rPr>
-                <w:rFonts w:ascii="Segoe UI" w:hAnsi="Segoe UI" w:cs="Segoe UI"/>
-                <w:color w:val="0F0F0F"/>
-                <w:sz w:val="21"/>
-                <w:szCs w:val="21"/>
-              </w:rPr>
-              <w:t>Volume = 5</w:t>
+              <w:t>(Volume = 5</w:t>
             </w:r>
           </w:p>
           <w:p>
@@ -1638,16 +1571,8 @@
         <w:rPr>
           <w:color w:val="808080" w:themeColor="background1" w:themeShade="80"/>
         </w:rPr>
-        <w:t xml:space="preserve">Black </w:t>
-      </w:r>
-      <w:proofErr w:type="gramStart"/>
-      <w:r>
-        <w:rPr>
-          <w:color w:val="808080" w:themeColor="background1" w:themeShade="80"/>
-        </w:rPr>
-        <w:t>box</w:t>
-      </w:r>
-      <w:proofErr w:type="gramEnd"/>
+        <w:t>Black box</w:t>
+      </w:r>
     </w:p>
     <w:p>
       <w:pPr>
@@ -1728,13 +1653,8 @@
       <w:r>
         <w:t xml:space="preserve">: </w:t>
       </w:r>
-      <w:proofErr w:type="spellStart"/>
-      <w:r>
-        <w:t>loadDiversions</w:t>
-      </w:r>
-      <w:proofErr w:type="spellEnd"/>
-      <w:r>
-        <w:t xml:space="preserve"> </w:t>
+      <w:r>
+        <w:t xml:space="preserve">loadDiversions </w:t>
       </w:r>
       <w:r>
         <w:rPr>
@@ -1905,25 +1825,14 @@
                 <w:szCs w:val="21"/>
               </w:rPr>
             </w:pPr>
-            <w:proofErr w:type="gramStart"/>
-            <w:r>
-              <w:rPr>
-                <w:rFonts w:ascii="Segoe UI" w:hAnsi="Segoe UI" w:cs="Segoe UI"/>
-                <w:color w:val="0F0F0F"/>
-                <w:sz w:val="21"/>
-                <w:szCs w:val="21"/>
-              </w:rPr>
-              <w:t>Truck(</w:t>
-            </w:r>
-            <w:proofErr w:type="gramEnd"/>
-            <w:r>
-              <w:rPr>
-                <w:rFonts w:ascii="Segoe UI" w:hAnsi="Segoe UI" w:cs="Segoe UI"/>
-                <w:color w:val="0F0F0F"/>
-                <w:sz w:val="21"/>
-                <w:szCs w:val="21"/>
-              </w:rPr>
-              <w:t>Volume = MAX_VOLUME</w:t>
+            <w:r>
+              <w:rPr>
+                <w:rFonts w:ascii="Segoe UI" w:hAnsi="Segoe UI" w:cs="Segoe UI"/>
+                <w:color w:val="0F0F0F"/>
+                <w:sz w:val="21"/>
+                <w:szCs w:val="21"/>
+              </w:rPr>
+              <w:t>Truck(Volume = MAX_VOLUME</w:t>
             </w:r>
           </w:p>
           <w:p>
@@ -1970,34 +1879,23 @@
                 <w:szCs w:val="21"/>
               </w:rPr>
             </w:pPr>
-            <w:proofErr w:type="gramStart"/>
-            <w:r>
-              <w:rPr>
-                <w:rFonts w:ascii="Segoe UI" w:hAnsi="Segoe UI" w:cs="Segoe UI"/>
-                <w:color w:val="0F0F0F"/>
-                <w:sz w:val="21"/>
-                <w:szCs w:val="21"/>
-              </w:rPr>
-              <w:t>Shipment(</w:t>
-            </w:r>
-            <w:proofErr w:type="gramEnd"/>
-            <w:r>
-              <w:rPr>
-                <w:rFonts w:ascii="Segoe UI" w:hAnsi="Segoe UI" w:cs="Segoe UI"/>
-                <w:color w:val="0F0F0F"/>
-                <w:sz w:val="21"/>
-                <w:szCs w:val="21"/>
-              </w:rPr>
-              <w:t xml:space="preserve">Volume = </w:t>
-            </w:r>
-            <w:r>
-              <w:rPr>
-                <w:rFonts w:ascii="Segoe UI" w:hAnsi="Segoe UI" w:cs="Segoe UI"/>
-                <w:color w:val="0F0F0F"/>
-                <w:sz w:val="21"/>
-                <w:szCs w:val="21"/>
-              </w:rPr>
-              <w:t>10</w:t>
+            <w:r>
+              <w:rPr>
+                <w:rFonts w:ascii="Segoe UI" w:hAnsi="Segoe UI" w:cs="Segoe UI"/>
+                <w:color w:val="0F0F0F"/>
+                <w:sz w:val="21"/>
+                <w:szCs w:val="21"/>
+              </w:rPr>
+              <w:t xml:space="preserve">Shipment(Volume = </w:t>
+            </w:r>
+            <w:r>
+              <w:rPr>
+                <w:rFonts w:ascii="Segoe UI" w:hAnsi="Segoe UI" w:cs="Segoe UI"/>
+                <w:color w:val="0F0F0F"/>
+                <w:sz w:val="21"/>
+                <w:szCs w:val="21"/>
+              </w:rPr>
+              <w:t>5</w:t>
             </w:r>
           </w:p>
           <w:p>
